--- a/Titus.docx
+++ b/Titus.docx
@@ -387,12 +387,360 @@
     </w:p>
     <w:p>
       <w:pPr>
+        <w:pStyle w:val="ListParagraph"/>
+        <w:numPr>
+          <w:ilvl w:val="0"/>
+          <w:numId w:val="2"/>
+        </w:numPr>
+        <w:rPr>
+          <w:lang w:val="en-US"/>
+        </w:rPr>
+      </w:pPr>
+      <w:r>
+        <w:rPr>
+          <w:lang w:val="en-US"/>
+        </w:rPr>
+        <w:t>But speak thou the things which become sound doctrine:</w:t>
+      </w:r>
+    </w:p>
+    <w:p>
+      <w:pPr>
+        <w:pStyle w:val="ListParagraph"/>
+        <w:numPr>
+          <w:ilvl w:val="0"/>
+          <w:numId w:val="2"/>
+        </w:numPr>
+        <w:rPr>
+          <w:lang w:val="en-US"/>
+        </w:rPr>
+      </w:pPr>
+      <w:r>
+        <w:rPr>
+          <w:lang w:val="en-US"/>
+        </w:rPr>
+        <w:t>That the aged men be sober, grave, temperate, sound in faith, in charity, in patience.</w:t>
+      </w:r>
+    </w:p>
+    <w:p>
+      <w:pPr>
+        <w:pStyle w:val="ListParagraph"/>
+        <w:numPr>
+          <w:ilvl w:val="0"/>
+          <w:numId w:val="2"/>
+        </w:numPr>
+        <w:rPr>
+          <w:lang w:val="en-US"/>
+        </w:rPr>
+      </w:pPr>
+      <w:r>
+        <w:rPr>
+          <w:lang w:val="en-US"/>
+        </w:rPr>
+        <w:t xml:space="preserve">The aged </w:t>
+      </w:r>
+      <w:proofErr w:type="gramStart"/>
+      <w:r>
+        <w:rPr>
+          <w:lang w:val="en-US"/>
+        </w:rPr>
+        <w:t>women</w:t>
+      </w:r>
+      <w:proofErr w:type="gramEnd"/>
+      <w:r>
+        <w:rPr>
+          <w:lang w:val="en-US"/>
+        </w:rPr>
+        <w:t xml:space="preserve"> likewise, that they be in behavior as becometh holiness, not false accusers, not given to much wine, teachers of good things;</w:t>
+      </w:r>
+    </w:p>
+    <w:p>
+      <w:pPr>
+        <w:pStyle w:val="ListParagraph"/>
+        <w:numPr>
+          <w:ilvl w:val="0"/>
+          <w:numId w:val="2"/>
+        </w:numPr>
+        <w:rPr>
+          <w:lang w:val="en-US"/>
+        </w:rPr>
+      </w:pPr>
+      <w:r>
+        <w:rPr>
+          <w:lang w:val="en-US"/>
+        </w:rPr>
+        <w:t>That they may teach the young women to be sober, to love their husbands, to love their children,</w:t>
+      </w:r>
+    </w:p>
+    <w:p>
+      <w:pPr>
+        <w:pStyle w:val="ListParagraph"/>
+        <w:numPr>
+          <w:ilvl w:val="0"/>
+          <w:numId w:val="2"/>
+        </w:numPr>
+        <w:rPr>
+          <w:lang w:val="en-US"/>
+        </w:rPr>
+      </w:pPr>
+      <w:r>
+        <w:rPr>
+          <w:lang w:val="en-US"/>
+        </w:rPr>
+        <w:t>To be discreet, chaste, keepers at home, good, obedient to their own husbands, that the word of God be not blasphemed.</w:t>
+      </w:r>
+    </w:p>
+    <w:p>
+      <w:pPr>
+        <w:pStyle w:val="ListParagraph"/>
+        <w:numPr>
+          <w:ilvl w:val="0"/>
+          <w:numId w:val="2"/>
+        </w:numPr>
+        <w:rPr>
+          <w:lang w:val="en-US"/>
+        </w:rPr>
+      </w:pPr>
+      <w:r>
+        <w:rPr>
+          <w:lang w:val="en-US"/>
+        </w:rPr>
+        <w:t>Young men likewise exhort to be sober minded.</w:t>
+      </w:r>
+    </w:p>
+    <w:p>
+      <w:pPr>
+        <w:pStyle w:val="ListParagraph"/>
+        <w:numPr>
+          <w:ilvl w:val="0"/>
+          <w:numId w:val="2"/>
+        </w:numPr>
+        <w:rPr>
+          <w:lang w:val="en-US"/>
+        </w:rPr>
+      </w:pPr>
+      <w:r>
+        <w:rPr>
+          <w:lang w:val="en-US"/>
+        </w:rPr>
+        <w:t xml:space="preserve">In all things showing thyself a pattern of good works: in doctrine showing </w:t>
+      </w:r>
+      <w:proofErr w:type="spellStart"/>
+      <w:r>
+        <w:rPr>
+          <w:lang w:val="en-US"/>
+        </w:rPr>
+        <w:t>uncorruptness</w:t>
+      </w:r>
+      <w:proofErr w:type="spellEnd"/>
+      <w:r>
+        <w:rPr>
+          <w:lang w:val="en-US"/>
+        </w:rPr>
+        <w:t>, gravity, sincerity,</w:t>
+      </w:r>
+    </w:p>
+    <w:p>
+      <w:pPr>
+        <w:pStyle w:val="ListParagraph"/>
+        <w:numPr>
+          <w:ilvl w:val="0"/>
+          <w:numId w:val="2"/>
+        </w:numPr>
+        <w:rPr>
+          <w:lang w:val="en-US"/>
+        </w:rPr>
+      </w:pPr>
+      <w:r>
+        <w:rPr>
+          <w:lang w:val="en-US"/>
+        </w:rPr>
+        <w:lastRenderedPageBreak/>
+        <w:t>Sound speech, that cannot be condemned; that he that is of the contrary part may be ashamed, having no evil thing to say of you.</w:t>
+      </w:r>
+    </w:p>
+    <w:p>
+      <w:pPr>
+        <w:pStyle w:val="ListParagraph"/>
+        <w:numPr>
+          <w:ilvl w:val="0"/>
+          <w:numId w:val="2"/>
+        </w:numPr>
+        <w:rPr>
+          <w:lang w:val="en-US"/>
+        </w:rPr>
+      </w:pPr>
+      <w:r>
+        <w:rPr>
+          <w:lang w:val="en-US"/>
+        </w:rPr>
+        <w:t>Exhort servants to be obedient unto their own masters, and to please them well in all things; not answering again;</w:t>
+      </w:r>
+    </w:p>
+    <w:p>
+      <w:pPr>
+        <w:pStyle w:val="ListParagraph"/>
+        <w:numPr>
+          <w:ilvl w:val="0"/>
+          <w:numId w:val="2"/>
+        </w:numPr>
+        <w:rPr>
+          <w:lang w:val="en-US"/>
+        </w:rPr>
+      </w:pPr>
+      <w:r>
+        <w:rPr>
+          <w:lang w:val="en-US"/>
+        </w:rPr>
+        <w:t xml:space="preserve">Not </w:t>
+      </w:r>
+      <w:proofErr w:type="gramStart"/>
+      <w:r>
+        <w:rPr>
+          <w:lang w:val="en-US"/>
+        </w:rPr>
+        <w:t>purloining, but</w:t>
+      </w:r>
+      <w:proofErr w:type="gramEnd"/>
+      <w:r>
+        <w:rPr>
+          <w:lang w:val="en-US"/>
+        </w:rPr>
+        <w:t xml:space="preserve"> showing all good fidelity; that they may adorn the doctrine of God our Savior in all things.</w:t>
+      </w:r>
+    </w:p>
+    <w:p>
+      <w:pPr>
+        <w:pStyle w:val="ListParagraph"/>
+        <w:numPr>
+          <w:ilvl w:val="0"/>
+          <w:numId w:val="2"/>
+        </w:numPr>
+        <w:rPr>
+          <w:lang w:val="en-US"/>
+        </w:rPr>
+      </w:pPr>
+      <w:r>
+        <w:rPr>
+          <w:lang w:val="en-US"/>
+        </w:rPr>
+        <w:t>For the grace of God that bringeth salvation hath appeared to all men,</w:t>
+      </w:r>
+    </w:p>
+    <w:p>
+      <w:pPr>
+        <w:pStyle w:val="ListParagraph"/>
+        <w:numPr>
+          <w:ilvl w:val="0"/>
+          <w:numId w:val="2"/>
+        </w:numPr>
+        <w:rPr>
+          <w:lang w:val="en-US"/>
+        </w:rPr>
+      </w:pPr>
+      <w:r>
+        <w:rPr>
+          <w:lang w:val="en-US"/>
+        </w:rPr>
+        <w:t>Teaching us that, denying ungodliness and worldly lusts, we should live soberly, righteously, and godly, in this present world;</w:t>
+      </w:r>
+    </w:p>
+    <w:p>
+      <w:pPr>
+        <w:pStyle w:val="ListParagraph"/>
+        <w:numPr>
+          <w:ilvl w:val="0"/>
+          <w:numId w:val="2"/>
+        </w:numPr>
+        <w:rPr>
+          <w:lang w:val="en-US"/>
+        </w:rPr>
+      </w:pPr>
+      <w:r>
+        <w:rPr>
+          <w:lang w:val="en-US"/>
+        </w:rPr>
+        <w:t>Looking for that blessed hope, and the glorious appearing of the great God and our Savior Jesus Christ;</w:t>
+      </w:r>
+    </w:p>
+    <w:p>
+      <w:pPr>
+        <w:pStyle w:val="ListParagraph"/>
+        <w:numPr>
+          <w:ilvl w:val="0"/>
+          <w:numId w:val="2"/>
+        </w:numPr>
+        <w:rPr>
+          <w:lang w:val="en-US"/>
+        </w:rPr>
+      </w:pPr>
+      <w:r>
+        <w:rPr>
+          <w:lang w:val="en-US"/>
+        </w:rPr>
+        <w:t xml:space="preserve">Who gave himself for us, that he might redeem us from all iniquity, and purify unto himself a peculiar people, zealous of good </w:t>
+      </w:r>
+      <w:proofErr w:type="gramStart"/>
+      <w:r>
+        <w:rPr>
+          <w:lang w:val="en-US"/>
+        </w:rPr>
+        <w:t>works.</w:t>
+      </w:r>
+      <w:proofErr w:type="gramEnd"/>
+    </w:p>
+    <w:p>
+      <w:pPr>
+        <w:pStyle w:val="ListParagraph"/>
+        <w:numPr>
+          <w:ilvl w:val="0"/>
+          <w:numId w:val="2"/>
+        </w:numPr>
+        <w:rPr>
+          <w:lang w:val="en-US"/>
+        </w:rPr>
+      </w:pPr>
+      <w:r>
+        <w:rPr>
+          <w:lang w:val="en-US"/>
+        </w:rPr>
+        <w:t>These things speak, and exhort, and rebuke with all authority. Let no man despise thee.</w:t>
+      </w:r>
+    </w:p>
+    <w:p>
+      <w:pPr>
+        <w:rPr>
+          <w:lang w:val="en-US"/>
+        </w:rPr>
+      </w:pPr>
+    </w:p>
+    <w:p>
+      <w:pPr>
+        <w:rPr>
+          <w:lang w:val="en-US"/>
+        </w:rPr>
+      </w:pPr>
+      <w:r>
+        <w:rPr>
+          <w:lang w:val="en-US"/>
+        </w:rPr>
+        <w:t>Titus Ch3</w:t>
+      </w:r>
+    </w:p>
+    <w:p>
+      <w:pPr>
         <w:rPr>
           <w:lang w:val="en-US"/>
         </w:rPr>
       </w:pPr>
       <w:bookmarkStart w:id="0" w:name="_GoBack"/>
       <w:bookmarkEnd w:id="0"/>
+    </w:p>
+    <w:p>
+      <w:pPr>
+        <w:rPr>
+          <w:lang w:val="en-US"/>
+        </w:rPr>
+      </w:pPr>
     </w:p>
     <w:sectPr>
       <w:pgSz w:w="11900" w:h="16840"/>
@@ -495,8 +843,100 @@
       </w:pPr>
     </w:lvl>
   </w:abstractNum>
+  <w:abstractNum w:abstractNumId="1" w15:restartNumberingAfterBreak="0">
+    <w:nsid w:val="3BF5599B"/>
+    <w:multiLevelType w:val="hybridMultilevel"/>
+    <w:tmpl w:val="5DA0601A"/>
+    <w:lvl w:ilvl="0" w:tplc="0809000F">
+      <w:start w:val="1"/>
+      <w:numFmt w:val="decimal"/>
+      <w:lvlText w:val="%1."/>
+      <w:lvlJc w:val="left"/>
+      <w:pPr>
+        <w:ind w:left="720" w:hanging="360"/>
+      </w:pPr>
+      <w:rPr>
+        <w:rFonts w:hint="default"/>
+      </w:rPr>
+    </w:lvl>
+    <w:lvl w:ilvl="1" w:tplc="08090019" w:tentative="1">
+      <w:start w:val="1"/>
+      <w:numFmt w:val="lowerLetter"/>
+      <w:lvlText w:val="%2."/>
+      <w:lvlJc w:val="left"/>
+      <w:pPr>
+        <w:ind w:left="1440" w:hanging="360"/>
+      </w:pPr>
+    </w:lvl>
+    <w:lvl w:ilvl="2" w:tplc="0809001B" w:tentative="1">
+      <w:start w:val="1"/>
+      <w:numFmt w:val="lowerRoman"/>
+      <w:lvlText w:val="%3."/>
+      <w:lvlJc w:val="right"/>
+      <w:pPr>
+        <w:ind w:left="2160" w:hanging="180"/>
+      </w:pPr>
+    </w:lvl>
+    <w:lvl w:ilvl="3" w:tplc="0809000F" w:tentative="1">
+      <w:start w:val="1"/>
+      <w:numFmt w:val="decimal"/>
+      <w:lvlText w:val="%4."/>
+      <w:lvlJc w:val="left"/>
+      <w:pPr>
+        <w:ind w:left="2880" w:hanging="360"/>
+      </w:pPr>
+    </w:lvl>
+    <w:lvl w:ilvl="4" w:tplc="08090019" w:tentative="1">
+      <w:start w:val="1"/>
+      <w:numFmt w:val="lowerLetter"/>
+      <w:lvlText w:val="%5."/>
+      <w:lvlJc w:val="left"/>
+      <w:pPr>
+        <w:ind w:left="3600" w:hanging="360"/>
+      </w:pPr>
+    </w:lvl>
+    <w:lvl w:ilvl="5" w:tplc="0809001B" w:tentative="1">
+      <w:start w:val="1"/>
+      <w:numFmt w:val="lowerRoman"/>
+      <w:lvlText w:val="%6."/>
+      <w:lvlJc w:val="right"/>
+      <w:pPr>
+        <w:ind w:left="4320" w:hanging="180"/>
+      </w:pPr>
+    </w:lvl>
+    <w:lvl w:ilvl="6" w:tplc="0809000F" w:tentative="1">
+      <w:start w:val="1"/>
+      <w:numFmt w:val="decimal"/>
+      <w:lvlText w:val="%7."/>
+      <w:lvlJc w:val="left"/>
+      <w:pPr>
+        <w:ind w:left="5040" w:hanging="360"/>
+      </w:pPr>
+    </w:lvl>
+    <w:lvl w:ilvl="7" w:tplc="08090019" w:tentative="1">
+      <w:start w:val="1"/>
+      <w:numFmt w:val="lowerLetter"/>
+      <w:lvlText w:val="%8."/>
+      <w:lvlJc w:val="left"/>
+      <w:pPr>
+        <w:ind w:left="5760" w:hanging="360"/>
+      </w:pPr>
+    </w:lvl>
+    <w:lvl w:ilvl="8" w:tplc="0809001B" w:tentative="1">
+      <w:start w:val="1"/>
+      <w:numFmt w:val="lowerRoman"/>
+      <w:lvlText w:val="%9."/>
+      <w:lvlJc w:val="right"/>
+      <w:pPr>
+        <w:ind w:left="6480" w:hanging="180"/>
+      </w:pPr>
+    </w:lvl>
+  </w:abstractNum>
   <w:num w:numId="1">
     <w:abstractNumId w:val="0"/>
+  </w:num>
+  <w:num w:numId="2">
+    <w:abstractNumId w:val="1"/>
   </w:num>
 </w:numbering>
 </file>

--- a/Titus.docx
+++ b/Titus.docx
@@ -732,15 +732,376 @@
           <w:lang w:val="en-US"/>
         </w:rPr>
       </w:pPr>
+    </w:p>
+    <w:p>
+      <w:pPr>
+        <w:pStyle w:val="ListParagraph"/>
+        <w:numPr>
+          <w:ilvl w:val="0"/>
+          <w:numId w:val="3"/>
+        </w:numPr>
+        <w:rPr>
+          <w:lang w:val="en-US"/>
+        </w:rPr>
+      </w:pPr>
+      <w:r>
+        <w:rPr>
+          <w:lang w:val="en-US"/>
+        </w:rPr>
+        <w:t>Put them in mind to be subject to principalities and powers, to obey magistrates, to be ready to every good work.</w:t>
+      </w:r>
+    </w:p>
+    <w:p>
+      <w:pPr>
+        <w:pStyle w:val="ListParagraph"/>
+        <w:numPr>
+          <w:ilvl w:val="0"/>
+          <w:numId w:val="3"/>
+        </w:numPr>
+        <w:rPr>
+          <w:lang w:val="en-US"/>
+        </w:rPr>
+      </w:pPr>
+      <w:r>
+        <w:rPr>
+          <w:lang w:val="en-US"/>
+        </w:rPr>
+        <w:t>To speak evil of no man, to be no brawlers, but gentle, shewing all meekness unto all men.</w:t>
+      </w:r>
+    </w:p>
+    <w:p>
+      <w:pPr>
+        <w:pStyle w:val="ListParagraph"/>
+        <w:numPr>
+          <w:ilvl w:val="0"/>
+          <w:numId w:val="3"/>
+        </w:numPr>
+        <w:rPr>
+          <w:lang w:val="en-US"/>
+        </w:rPr>
+      </w:pPr>
+      <w:r>
+        <w:rPr>
+          <w:lang w:val="en-US"/>
+        </w:rPr>
+        <w:t>For we ourselves also were sometimes foolish, disobedient, deceived, serving divers lusts and pleasures, living in malice and envy, hateful, and hating one another.</w:t>
+      </w:r>
+    </w:p>
+    <w:p>
+      <w:pPr>
+        <w:pStyle w:val="ListParagraph"/>
+        <w:numPr>
+          <w:ilvl w:val="0"/>
+          <w:numId w:val="3"/>
+        </w:numPr>
+        <w:rPr>
+          <w:lang w:val="en-US"/>
+        </w:rPr>
+      </w:pPr>
+      <w:r>
+        <w:rPr>
+          <w:lang w:val="en-US"/>
+        </w:rPr>
+        <w:t xml:space="preserve">But after that the kindness and love of God our </w:t>
+      </w:r>
+      <w:proofErr w:type="spellStart"/>
+      <w:r>
+        <w:rPr>
+          <w:lang w:val="en-US"/>
+        </w:rPr>
+        <w:t>Saviour</w:t>
+      </w:r>
+      <w:proofErr w:type="spellEnd"/>
+      <w:r>
+        <w:rPr>
+          <w:lang w:val="en-US"/>
+        </w:rPr>
+        <w:t xml:space="preserve"> toward man appeared,</w:t>
+      </w:r>
+    </w:p>
+    <w:p>
+      <w:pPr>
+        <w:pStyle w:val="ListParagraph"/>
+        <w:numPr>
+          <w:ilvl w:val="0"/>
+          <w:numId w:val="3"/>
+        </w:numPr>
+        <w:rPr>
+          <w:lang w:val="en-US"/>
+        </w:rPr>
+      </w:pPr>
+      <w:r>
+        <w:rPr>
+          <w:lang w:val="en-US"/>
+        </w:rPr>
+        <w:t>Not by works of righteousness which we have done, but according to his mercy he saved us, by the washing of regeneration, and renewing of the Holy Ghost;</w:t>
+      </w:r>
+    </w:p>
+    <w:p>
+      <w:pPr>
+        <w:pStyle w:val="ListParagraph"/>
+        <w:numPr>
+          <w:ilvl w:val="0"/>
+          <w:numId w:val="3"/>
+        </w:numPr>
+        <w:rPr>
+          <w:lang w:val="en-US"/>
+        </w:rPr>
+      </w:pPr>
+      <w:r>
+        <w:rPr>
+          <w:lang w:val="en-US"/>
+        </w:rPr>
+        <w:t xml:space="preserve">Which he shed on us abundantly through Jesus Christ our </w:t>
+      </w:r>
+      <w:proofErr w:type="spellStart"/>
+      <w:r>
+        <w:rPr>
+          <w:lang w:val="en-US"/>
+        </w:rPr>
+        <w:t>Saviour</w:t>
+      </w:r>
+      <w:proofErr w:type="spellEnd"/>
+      <w:r>
+        <w:rPr>
+          <w:lang w:val="en-US"/>
+        </w:rPr>
+        <w:t>;</w:t>
+      </w:r>
+    </w:p>
+    <w:p>
+      <w:pPr>
+        <w:pStyle w:val="ListParagraph"/>
+        <w:numPr>
+          <w:ilvl w:val="0"/>
+          <w:numId w:val="3"/>
+        </w:numPr>
+        <w:rPr>
+          <w:lang w:val="en-US"/>
+        </w:rPr>
+      </w:pPr>
+      <w:r>
+        <w:rPr>
+          <w:lang w:val="en-US"/>
+        </w:rPr>
+        <w:t>That being justified by his grace, we should be made heirs according to the hope of eternal life.</w:t>
+      </w:r>
+    </w:p>
+    <w:p>
+      <w:pPr>
+        <w:pStyle w:val="ListParagraph"/>
+        <w:numPr>
+          <w:ilvl w:val="0"/>
+          <w:numId w:val="3"/>
+        </w:numPr>
+        <w:rPr>
+          <w:lang w:val="en-US"/>
+        </w:rPr>
+      </w:pPr>
+      <w:r>
+        <w:rPr>
+          <w:lang w:val="en-US"/>
+        </w:rPr>
+        <w:t>This is faithful saying, and these things I will that thou affirm constantly, that they which have believed in God might be careful to maintain good works. These things are good and profitable unto men.</w:t>
+      </w:r>
+    </w:p>
+    <w:p>
+      <w:pPr>
+        <w:pStyle w:val="ListParagraph"/>
+        <w:numPr>
+          <w:ilvl w:val="0"/>
+          <w:numId w:val="3"/>
+        </w:numPr>
+        <w:rPr>
+          <w:lang w:val="en-US"/>
+        </w:rPr>
+      </w:pPr>
+      <w:r>
+        <w:rPr>
+          <w:lang w:val="en-US"/>
+        </w:rPr>
+        <w:t>But avoid foolish questions, and genealogies, and contentions, and strivings about the law; for they are unprofitable and vain.</w:t>
+      </w:r>
+    </w:p>
+    <w:p>
+      <w:pPr>
+        <w:pStyle w:val="ListParagraph"/>
+        <w:numPr>
+          <w:ilvl w:val="0"/>
+          <w:numId w:val="3"/>
+        </w:numPr>
+        <w:rPr>
+          <w:lang w:val="en-US"/>
+        </w:rPr>
+      </w:pPr>
+      <w:r>
+        <w:rPr>
+          <w:lang w:val="en-US"/>
+        </w:rPr>
+        <w:t xml:space="preserve">A man that is an </w:t>
+      </w:r>
+      <w:proofErr w:type="spellStart"/>
+      <w:r>
+        <w:rPr>
+          <w:lang w:val="en-US"/>
+        </w:rPr>
+        <w:t>heretick</w:t>
+      </w:r>
+      <w:proofErr w:type="spellEnd"/>
+      <w:r>
+        <w:rPr>
+          <w:lang w:val="en-US"/>
+        </w:rPr>
+        <w:t xml:space="preserve"> after the first and second admonition reject;</w:t>
+      </w:r>
+    </w:p>
+    <w:p>
+      <w:pPr>
+        <w:pStyle w:val="ListParagraph"/>
+        <w:numPr>
+          <w:ilvl w:val="0"/>
+          <w:numId w:val="3"/>
+        </w:numPr>
+        <w:rPr>
+          <w:lang w:val="en-US"/>
+        </w:rPr>
+      </w:pPr>
+      <w:r>
+        <w:rPr>
+          <w:lang w:val="en-US"/>
+        </w:rPr>
+        <w:t xml:space="preserve">Knowing that he that is such is subverted, and </w:t>
+      </w:r>
+      <w:proofErr w:type="spellStart"/>
+      <w:r>
+        <w:rPr>
+          <w:lang w:val="en-US"/>
+        </w:rPr>
+        <w:t>sinneth</w:t>
+      </w:r>
+      <w:proofErr w:type="spellEnd"/>
+      <w:r>
+        <w:rPr>
+          <w:lang w:val="en-US"/>
+        </w:rPr>
+        <w:t>, being condemned of himself.</w:t>
+      </w:r>
+    </w:p>
+    <w:p>
+      <w:pPr>
+        <w:pStyle w:val="ListParagraph"/>
+        <w:numPr>
+          <w:ilvl w:val="0"/>
+          <w:numId w:val="3"/>
+        </w:numPr>
+        <w:rPr>
+          <w:lang w:val="en-US"/>
+        </w:rPr>
+      </w:pPr>
+      <w:r>
+        <w:rPr>
+          <w:lang w:val="en-US"/>
+        </w:rPr>
+        <w:t xml:space="preserve">When I shall send </w:t>
+      </w:r>
+      <w:proofErr w:type="spellStart"/>
+      <w:r>
+        <w:rPr>
+          <w:lang w:val="en-US"/>
+        </w:rPr>
+        <w:t>Artemas</w:t>
+      </w:r>
+      <w:proofErr w:type="spellEnd"/>
+      <w:r>
+        <w:rPr>
+          <w:lang w:val="en-US"/>
+        </w:rPr>
+        <w:t xml:space="preserve"> unto thee, or Tychicus, he diligent to come unto me to </w:t>
+      </w:r>
+      <w:proofErr w:type="spellStart"/>
+      <w:r>
+        <w:rPr>
+          <w:lang w:val="en-US"/>
+        </w:rPr>
+        <w:t>Nicopolis</w:t>
+      </w:r>
+      <w:proofErr w:type="spellEnd"/>
+      <w:r>
+        <w:rPr>
+          <w:lang w:val="en-US"/>
+        </w:rPr>
+        <w:t>: for I have determined there to winter.</w:t>
+      </w:r>
+    </w:p>
+    <w:p>
+      <w:pPr>
+        <w:pStyle w:val="ListParagraph"/>
+        <w:numPr>
+          <w:ilvl w:val="0"/>
+          <w:numId w:val="3"/>
+        </w:numPr>
+        <w:rPr>
+          <w:lang w:val="en-US"/>
+        </w:rPr>
+      </w:pPr>
+      <w:r>
+        <w:rPr>
+          <w:lang w:val="en-US"/>
+        </w:rPr>
+        <w:t>Bring Zenas the lawyer and Apollos on their journey diligently, that nothing be wanting unto them.</w:t>
+      </w:r>
+    </w:p>
+    <w:p>
+      <w:pPr>
+        <w:pStyle w:val="ListParagraph"/>
+        <w:numPr>
+          <w:ilvl w:val="0"/>
+          <w:numId w:val="3"/>
+        </w:numPr>
+        <w:rPr>
+          <w:lang w:val="en-US"/>
+        </w:rPr>
+      </w:pPr>
+      <w:r>
+        <w:rPr>
+          <w:lang w:val="en-US"/>
+        </w:rPr>
+        <w:t xml:space="preserve">And let </w:t>
+      </w:r>
+      <w:proofErr w:type="spellStart"/>
+      <w:r>
+        <w:rPr>
+          <w:lang w:val="en-US"/>
+        </w:rPr>
+        <w:t>our’s</w:t>
+      </w:r>
+      <w:proofErr w:type="spellEnd"/>
+      <w:r>
+        <w:rPr>
+          <w:lang w:val="en-US"/>
+        </w:rPr>
+        <w:t xml:space="preserve"> also learn to maintain good works for necessary uses, that they be not unfruitful.</w:t>
+      </w:r>
+    </w:p>
+    <w:p>
+      <w:pPr>
+        <w:pStyle w:val="ListParagraph"/>
+        <w:numPr>
+          <w:ilvl w:val="0"/>
+          <w:numId w:val="3"/>
+        </w:numPr>
+        <w:rPr>
+          <w:lang w:val="en-US"/>
+        </w:rPr>
+      </w:pPr>
+      <w:r>
+        <w:rPr>
+          <w:lang w:val="en-US"/>
+        </w:rPr>
+        <w:t>All that are with me salute thee. Greet them that love us in the faith. Grace be with you all. Amen.</w:t>
+      </w:r>
       <w:bookmarkStart w:id="0" w:name="_GoBack"/>
       <w:bookmarkEnd w:id="0"/>
-    </w:p>
-    <w:p>
-      <w:pPr>
-        <w:rPr>
-          <w:lang w:val="en-US"/>
-        </w:rPr>
-      </w:pPr>
     </w:p>
     <w:sectPr>
       <w:pgSz w:w="11900" w:h="16840"/>
@@ -844,6 +1205,95 @@
     </w:lvl>
   </w:abstractNum>
   <w:abstractNum w:abstractNumId="1" w15:restartNumberingAfterBreak="0">
+    <w:nsid w:val="36081392"/>
+    <w:multiLevelType w:val="hybridMultilevel"/>
+    <w:tmpl w:val="A9A0E07E"/>
+    <w:lvl w:ilvl="0" w:tplc="0809000F">
+      <w:start w:val="1"/>
+      <w:numFmt w:val="decimal"/>
+      <w:lvlText w:val="%1."/>
+      <w:lvlJc w:val="left"/>
+      <w:pPr>
+        <w:ind w:left="720" w:hanging="360"/>
+      </w:pPr>
+      <w:rPr>
+        <w:rFonts w:hint="default"/>
+      </w:rPr>
+    </w:lvl>
+    <w:lvl w:ilvl="1" w:tplc="08090019" w:tentative="1">
+      <w:start w:val="1"/>
+      <w:numFmt w:val="lowerLetter"/>
+      <w:lvlText w:val="%2."/>
+      <w:lvlJc w:val="left"/>
+      <w:pPr>
+        <w:ind w:left="1440" w:hanging="360"/>
+      </w:pPr>
+    </w:lvl>
+    <w:lvl w:ilvl="2" w:tplc="0809001B" w:tentative="1">
+      <w:start w:val="1"/>
+      <w:numFmt w:val="lowerRoman"/>
+      <w:lvlText w:val="%3."/>
+      <w:lvlJc w:val="right"/>
+      <w:pPr>
+        <w:ind w:left="2160" w:hanging="180"/>
+      </w:pPr>
+    </w:lvl>
+    <w:lvl w:ilvl="3" w:tplc="0809000F" w:tentative="1">
+      <w:start w:val="1"/>
+      <w:numFmt w:val="decimal"/>
+      <w:lvlText w:val="%4."/>
+      <w:lvlJc w:val="left"/>
+      <w:pPr>
+        <w:ind w:left="2880" w:hanging="360"/>
+      </w:pPr>
+    </w:lvl>
+    <w:lvl w:ilvl="4" w:tplc="08090019" w:tentative="1">
+      <w:start w:val="1"/>
+      <w:numFmt w:val="lowerLetter"/>
+      <w:lvlText w:val="%5."/>
+      <w:lvlJc w:val="left"/>
+      <w:pPr>
+        <w:ind w:left="3600" w:hanging="360"/>
+      </w:pPr>
+    </w:lvl>
+    <w:lvl w:ilvl="5" w:tplc="0809001B" w:tentative="1">
+      <w:start w:val="1"/>
+      <w:numFmt w:val="lowerRoman"/>
+      <w:lvlText w:val="%6."/>
+      <w:lvlJc w:val="right"/>
+      <w:pPr>
+        <w:ind w:left="4320" w:hanging="180"/>
+      </w:pPr>
+    </w:lvl>
+    <w:lvl w:ilvl="6" w:tplc="0809000F" w:tentative="1">
+      <w:start w:val="1"/>
+      <w:numFmt w:val="decimal"/>
+      <w:lvlText w:val="%7."/>
+      <w:lvlJc w:val="left"/>
+      <w:pPr>
+        <w:ind w:left="5040" w:hanging="360"/>
+      </w:pPr>
+    </w:lvl>
+    <w:lvl w:ilvl="7" w:tplc="08090019" w:tentative="1">
+      <w:start w:val="1"/>
+      <w:numFmt w:val="lowerLetter"/>
+      <w:lvlText w:val="%8."/>
+      <w:lvlJc w:val="left"/>
+      <w:pPr>
+        <w:ind w:left="5760" w:hanging="360"/>
+      </w:pPr>
+    </w:lvl>
+    <w:lvl w:ilvl="8" w:tplc="0809001B" w:tentative="1">
+      <w:start w:val="1"/>
+      <w:numFmt w:val="lowerRoman"/>
+      <w:lvlText w:val="%9."/>
+      <w:lvlJc w:val="right"/>
+      <w:pPr>
+        <w:ind w:left="6480" w:hanging="180"/>
+      </w:pPr>
+    </w:lvl>
+  </w:abstractNum>
+  <w:abstractNum w:abstractNumId="2" w15:restartNumberingAfterBreak="0">
     <w:nsid w:val="3BF5599B"/>
     <w:multiLevelType w:val="hybridMultilevel"/>
     <w:tmpl w:val="5DA0601A"/>
@@ -936,6 +1386,9 @@
     <w:abstractNumId w:val="0"/>
   </w:num>
   <w:num w:numId="2">
+    <w:abstractNumId w:val="2"/>
+  </w:num>
+  <w:num w:numId="3">
     <w:abstractNumId w:val="1"/>
   </w:num>
 </w:numbering>
